--- a/doc/UsrStr/16UsrStr.docx
+++ b/doc/UsrStr/16UsrStr.docx
@@ -26,13 +26,7 @@
         <w:rPr>
           <w:rFonts w:ascii="Courier New" w:hAnsi="Courier New" w:cs="Courier New"/>
         </w:rPr>
-        <w:t>0</w:t>
-      </w:r>
-      <w:r>
-        <w:rPr>
-          <w:rFonts w:ascii="Courier New" w:hAnsi="Courier New" w:cs="Courier New"/>
-        </w:rPr>
-        <w:t>1</w:t>
+        <w:t>16</w:t>
       </w:r>
       <w:r>
         <w:rPr>
@@ -56,7 +50,32 @@
         <w:rPr>
           <w:rFonts w:ascii="Courier New" w:hAnsi="Courier New" w:cs="Courier New"/>
         </w:rPr>
-        <w:t xml:space="preserve">   </w:t>
+        <w:t xml:space="preserve"> </w:t>
+      </w:r>
+      <w:r>
+        <w:rPr>
+          <w:rFonts w:ascii="Courier New" w:hAnsi="Courier New" w:cs="Courier New"/>
+        </w:rPr>
+        <w:tab/>
+      </w:r>
+      <w:r>
+        <w:rPr>
+          <w:rFonts w:ascii="Courier New" w:hAnsi="Courier New" w:cs="Courier New"/>
+        </w:rPr>
+        <w:tab/>
+      </w:r>
+      <w:proofErr w:type="gramStart"/>
+      <w:r>
+        <w:rPr>
+          <w:rFonts w:ascii="Courier New" w:hAnsi="Courier New" w:cs="Courier New"/>
+        </w:rPr>
+        <w:tab/>
+      </w:r>
+      <w:r>
+        <w:rPr>
+          <w:rFonts w:ascii="Courier New" w:hAnsi="Courier New" w:cs="Courier New"/>
+        </w:rPr>
+        <w:t xml:space="preserve">  </w:t>
       </w:r>
       <w:r>
         <w:rPr>
@@ -72,7 +91,16 @@
           <w:b/>
           <w:bCs/>
         </w:rPr>
-        <w:t>e :</w:t>
+        <w:t>e</w:t>
+      </w:r>
+      <w:proofErr w:type="gramEnd"/>
+      <w:r>
+        <w:rPr>
+          <w:rFonts w:ascii="Courier New" w:hAnsi="Courier New" w:cs="Courier New"/>
+          <w:b/>
+          <w:bCs/>
+        </w:rPr>
+        <w:t> :</w:t>
       </w:r>
       <w:r>
         <w:rPr>
@@ -84,19 +112,7 @@
         <w:rPr>
           <w:rFonts w:ascii="Courier New" w:hAnsi="Courier New" w:cs="Courier New"/>
         </w:rPr>
-        <w:t>Documentation</w:t>
-      </w:r>
-      <w:r>
-        <w:rPr>
-          <w:rFonts w:ascii="Courier New" w:hAnsi="Courier New" w:cs="Courier New"/>
-        </w:rPr>
-        <w:t xml:space="preserve"> </w:t>
-      </w:r>
-      <w:r>
-        <w:rPr>
-          <w:rFonts w:ascii="Courier New" w:hAnsi="Courier New" w:cs="Courier New"/>
-        </w:rPr>
-        <w:t>mise à jour</w:t>
+        <w:t>connexion</w:t>
       </w:r>
       <w:r>
         <w:rPr>
@@ -173,7 +189,7 @@
         <w:rPr>
           <w:rFonts w:ascii="Courier New" w:hAnsi="Courier New" w:cs="Courier New"/>
         </w:rPr>
-        <w:t xml:space="preserve">               </w:t>
+        <w:t xml:space="preserve">           </w:t>
       </w:r>
       <w:r>
         <w:rPr>
@@ -225,7 +241,7 @@
         <w:rPr>
           <w:rFonts w:ascii="Courier New" w:hAnsi="Courier New" w:cs="Courier New"/>
         </w:rPr>
-        <w:t>162 jours</w:t>
+        <w:t>deux semaines</w:t>
       </w:r>
     </w:p>
     <w:p>
@@ -246,27 +262,13 @@
           <w:b/>
           <w:bCs/>
         </w:rPr>
-        <w:t>Date début :</w:t>
-      </w:r>
-      <w:r>
-        <w:rPr>
-          <w:rFonts w:ascii="Courier New" w:hAnsi="Courier New" w:cs="Courier New"/>
-        </w:rPr>
-        <w:t xml:space="preserve"> 2020/11/18                        </w:t>
-      </w:r>
-      <w:r>
-        <w:rPr>
-          <w:rFonts w:ascii="Courier New" w:hAnsi="Courier New" w:cs="Courier New"/>
-          <w:b/>
-          <w:bCs/>
-        </w:rPr>
-        <w:t>date fin :</w:t>
-      </w:r>
-      <w:r>
-        <w:rPr>
-          <w:rFonts w:ascii="Courier New" w:hAnsi="Courier New" w:cs="Courier New"/>
-        </w:rPr>
-        <w:t xml:space="preserve"> 2021/05/01</w:t>
+        <w:t xml:space="preserve">Sprint : </w:t>
+      </w:r>
+      <w:r>
+        <w:rPr>
+          <w:rFonts w:ascii="Courier New" w:hAnsi="Courier New" w:cs="Courier New"/>
+        </w:rPr>
+        <w:t>4</w:t>
       </w:r>
     </w:p>
     <w:p>
@@ -308,25 +310,13 @@
         <w:rPr>
           <w:rFonts w:ascii="Courier New" w:hAnsi="Courier New" w:cs="Courier New"/>
         </w:rPr>
-        <w:t>En tant que PO je souhaite pouvoir suivre l’avancé</w:t>
-      </w:r>
-      <w:r>
-        <w:rPr>
-          <w:rFonts w:ascii="Courier New" w:hAnsi="Courier New" w:cs="Courier New"/>
-        </w:rPr>
-        <w:t>e</w:t>
-      </w:r>
-      <w:r>
-        <w:rPr>
-          <w:rFonts w:ascii="Courier New" w:hAnsi="Courier New" w:cs="Courier New"/>
-        </w:rPr>
-        <w:t xml:space="preserve"> du projet afin</w:t>
-      </w:r>
-      <w:r>
-        <w:rPr>
-          <w:rFonts w:ascii="Courier New" w:hAnsi="Courier New" w:cs="Courier New"/>
-        </w:rPr>
-        <w:t xml:space="preserve"> de donner mon avis sur le travail en cours et éventuellement pouvoir modifier une feature avant la fin du projet.</w:t>
+        <w:t xml:space="preserve">En tant </w:t>
+      </w:r>
+      <w:r>
+        <w:rPr>
+          <w:rFonts w:ascii="Courier New" w:hAnsi="Courier New" w:cs="Courier New"/>
+        </w:rPr>
+        <w:t>qu’admin, je souhaite pouvoir me connecter à mon espace depuis n’importe où afin de pouvoir gérer le jeu</w:t>
       </w:r>
     </w:p>
     <w:p>
@@ -341,12 +331,6 @@
           <w:rFonts w:ascii="Courier New" w:hAnsi="Courier New" w:cs="Courier New"/>
         </w:rPr>
       </w:pPr>
-      <w:r>
-        <w:rPr>
-          <w:rFonts w:ascii="Courier New" w:hAnsi="Courier New" w:cs="Courier New"/>
-        </w:rPr>
-        <w:t>En tant que PO je souhaite avoir une documentation mise à jour régulièrement afin de pouvoir adapter mon planning en fonction de l’avancée du projet ou aider à trouver des solutions en cas de retard de livraison.</w:t>
-      </w:r>
     </w:p>
     <w:p>
       <w:pPr>
@@ -358,25 +342,13 @@
         </w:pBdr>
         <w:rPr>
           <w:rFonts w:ascii="Courier New" w:hAnsi="Courier New" w:cs="Courier New"/>
-          <w:b/>
-          <w:bCs/>
         </w:rPr>
       </w:pPr>
       <w:r>
         <w:rPr>
           <w:rFonts w:ascii="Courier New" w:hAnsi="Courier New" w:cs="Courier New"/>
-          <w:b/>
-          <w:bCs/>
-        </w:rPr>
-        <w:t>Réponse technique</w:t>
-      </w:r>
-      <w:r>
-        <w:rPr>
-          <w:rFonts w:ascii="Courier New" w:hAnsi="Courier New" w:cs="Courier New"/>
-          <w:b/>
-          <w:bCs/>
-        </w:rPr>
-        <w:t> :</w:t>
+        </w:rPr>
+        <w:t>En tant qu’utilisateur, je souhaite pouvoir me connecter depuis n’importe où afin d’accéder au site plus en détail (mon espace, le jeu, déposer des vidéos…)</w:t>
       </w:r>
     </w:p>
     <w:p>
@@ -389,25 +361,25 @@
         </w:pBdr>
         <w:rPr>
           <w:rFonts w:ascii="Courier New" w:hAnsi="Courier New" w:cs="Courier New"/>
+          <w:b/>
+          <w:bCs/>
         </w:rPr>
       </w:pPr>
       <w:r>
         <w:rPr>
           <w:rFonts w:ascii="Courier New" w:hAnsi="Courier New" w:cs="Courier New"/>
-        </w:rPr>
-        <w:t xml:space="preserve">Une documentation mise à jour </w:t>
-      </w:r>
-      <w:r>
-        <w:rPr>
-          <w:rFonts w:ascii="Courier New" w:hAnsi="Courier New" w:cs="Courier New"/>
-        </w:rPr>
-        <w:t>après chaque évolution du projet et avertir le PO en cas de difficultés ou de retards</w:t>
-      </w:r>
-      <w:r>
-        <w:rPr>
-          <w:rFonts w:ascii="Courier New" w:hAnsi="Courier New" w:cs="Courier New"/>
-        </w:rPr>
-        <w:t xml:space="preserve">. </w:t>
+          <w:b/>
+          <w:bCs/>
+        </w:rPr>
+        <w:t>Réponse technique</w:t>
+      </w:r>
+      <w:r>
+        <w:rPr>
+          <w:rFonts w:ascii="Courier New" w:hAnsi="Courier New" w:cs="Courier New"/>
+          <w:b/>
+          <w:bCs/>
+        </w:rPr>
+        <w:t> :</w:t>
       </w:r>
     </w:p>
     <w:p>
@@ -420,17 +392,13 @@
         </w:pBdr>
         <w:rPr>
           <w:rFonts w:ascii="Courier New" w:hAnsi="Courier New" w:cs="Courier New"/>
-          <w:b/>
-          <w:bCs/>
         </w:rPr>
       </w:pPr>
       <w:r>
         <w:rPr>
           <w:rFonts w:ascii="Courier New" w:hAnsi="Courier New" w:cs="Courier New"/>
-          <w:b/>
-          <w:bCs/>
-        </w:rPr>
-        <w:t>Tests d’acceptance :</w:t>
+        </w:rPr>
+        <w:t xml:space="preserve">Une page de connexion </w:t>
       </w:r>
     </w:p>
     <w:p>
@@ -443,37 +411,17 @@
         </w:pBdr>
         <w:rPr>
           <w:rFonts w:ascii="Courier New" w:hAnsi="Courier New" w:cs="Courier New"/>
+          <w:b/>
+          <w:bCs/>
         </w:rPr>
       </w:pPr>
       <w:r>
         <w:rPr>
           <w:rFonts w:ascii="Courier New" w:hAnsi="Courier New" w:cs="Courier New"/>
-        </w:rPr>
-        <w:t>Documentation technique compl</w:t>
-      </w:r>
-      <w:r>
-        <w:rPr>
-          <w:rFonts w:ascii="Courier New" w:hAnsi="Courier New" w:cs="Courier New"/>
-        </w:rPr>
-        <w:t>è</w:t>
-      </w:r>
-      <w:r>
-        <w:rPr>
-          <w:rFonts w:ascii="Courier New" w:hAnsi="Courier New" w:cs="Courier New"/>
-        </w:rPr>
-        <w:t>t</w:t>
-      </w:r>
-      <w:r>
-        <w:rPr>
-          <w:rFonts w:ascii="Courier New" w:hAnsi="Courier New" w:cs="Courier New"/>
-        </w:rPr>
-        <w:t>e</w:t>
-      </w:r>
-      <w:r>
-        <w:rPr>
-          <w:rFonts w:ascii="Courier New" w:hAnsi="Courier New" w:cs="Courier New"/>
-        </w:rPr>
-        <w:t>.</w:t>
+          <w:b/>
+          <w:bCs/>
+        </w:rPr>
+        <w:t>Tests d’acceptance :</w:t>
       </w:r>
     </w:p>
     <w:p>
@@ -488,6 +436,12 @@
           <w:rFonts w:ascii="Courier New" w:hAnsi="Courier New" w:cs="Courier New"/>
         </w:rPr>
       </w:pPr>
+      <w:r>
+        <w:rPr>
+          <w:rFonts w:ascii="Courier New" w:hAnsi="Courier New" w:cs="Courier New"/>
+        </w:rPr>
+        <w:t>La connexion fonctionne quelque soit l’utilisateur, tant qu’il existe.</w:t>
+      </w:r>
     </w:p>
     <w:sectPr>
       <w:pgSz w:w="11906" w:h="16838"/>
